--- a/java程式碼架構.docx
+++ b/java程式碼架構.docx
@@ -29,15 +29,7 @@
         <w:t>首頁資料夾</w:t>
       </w:r>
       <w:r>
-        <w:t xml:space="preserve">-&gt;1.code </w:t>
-      </w:r>
-      <w:proofErr w:type="gramStart"/>
-      <w:r>
-        <w:t>2.bookkeeping</w:t>
-      </w:r>
-      <w:proofErr w:type="gramEnd"/>
-      <w:r>
-        <w:t xml:space="preserve"> data entrance 3.pet-connected entrance</w:t>
+        <w:t>-&gt;1.code 2.bookkeeping data entrance 3.pet-connected entrance</w:t>
       </w:r>
     </w:p>
     <w:p>
@@ -96,7 +88,16 @@
       </w:r>
       <w:proofErr w:type="spellStart"/>
       <w:r>
-        <w:t>ledger_yyyy</w:t>
+        <w:rPr>
+          <w:rFonts w:hint="eastAsia"/>
+        </w:rPr>
+        <w:t>b</w:t>
+      </w:r>
+      <w:r>
+        <w:t>ook</w:t>
+      </w:r>
+      <w:r>
+        <w:t>_yyyy</w:t>
       </w:r>
       <w:proofErr w:type="spellEnd"/>
       <w:r>
@@ -138,7 +139,10 @@
       </w:r>
       <w:proofErr w:type="spellStart"/>
       <w:r>
-        <w:t>ledger_yyyy</w:t>
+        <w:t>book</w:t>
+      </w:r>
+      <w:r>
+        <w:t>_yyyy</w:t>
       </w:r>
       <w:proofErr w:type="spellEnd"/>
       <w:r>
@@ -152,7 +156,10 @@
       </w:r>
       <w:proofErr w:type="spellStart"/>
       <w:r>
-        <w:t>ledger_yyyy_mm</w:t>
+        <w:t>book</w:t>
+      </w:r>
+      <w:r>
+        <w:t>_yyyy_mm</w:t>
       </w:r>
       <w:proofErr w:type="spellEnd"/>
       <w:r>
@@ -186,7 +193,10 @@
       </w:r>
       <w:proofErr w:type="spellStart"/>
       <w:r>
-        <w:t>ledger_yyyy_mm</w:t>
+        <w:t>book</w:t>
+      </w:r>
+      <w:r>
+        <w:t>_yyyy_mm</w:t>
       </w:r>
       <w:proofErr w:type="spellEnd"/>
       <w:r>
